--- a/URL_Shortner_K.K.GOKUL_USC_UCT.docx
+++ b/URL_Shortner_K.K.GOKUL_USC_UCT.docx
@@ -3354,7 +3354,7 @@
           </mc:Choice>
           <mc:Fallback>
             <w:pict>
-              <v:oval w14:anchorId="7F508364" id="Oval 50" o:spid="_x0000_s1026" style="position:absolute;margin-left:236pt;margin-top:0;width:137.35pt;height:132.15pt;z-index:251653632;visibility:visible;mso-wrap-style:square;mso-width-percent:0;mso-height-percent:0;mso-wrap-distance-left:9pt;mso-wrap-distance-top:0;mso-wrap-distance-right:9pt;mso-wrap-distance-bottom:0;mso-position-horizontal:absolute;mso-position-horizontal-relative:text;mso-position-vertical:absolute;mso-position-vertical-relative:text;mso-width-percent:0;mso-height-percent:0;mso-width-relative:page;mso-height-relative:page;v-text-anchor:middle" o:gfxdata="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" fillcolor="white [3212]" stroked="f" strokeweight="2pt">
+              <v:oval w14:anchorId="4995000B" id="Oval 50" o:spid="_x0000_s1026" style="position:absolute;margin-left:236pt;margin-top:0;width:137.35pt;height:132.15pt;z-index:251653632;visibility:visible;mso-wrap-style:square;mso-width-percent:0;mso-height-percent:0;mso-wrap-distance-left:9pt;mso-wrap-distance-top:0;mso-wrap-distance-right:9pt;mso-wrap-distance-bottom:0;mso-position-horizontal:absolute;mso-position-horizontal-relative:text;mso-position-vertical:absolute;mso-position-vertical-relative:text;mso-width-percent:0;mso-height-percent:0;mso-width-relative:page;mso-height-relative:page;v-text-anchor:middle" o:gfxdata="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" fillcolor="white [3212]" stroked="f" strokeweight="2pt">
                 <v:shadow on="t" type="perspective" color="black" opacity="6553f" offset="0,0" matrix="66847f,,,66847f"/>
                 <v:path arrowok="t"/>
               </v:oval>
@@ -3443,7 +3443,7 @@
           </mc:Choice>
           <mc:Fallback>
             <w:pict>
-              <v:oval w14:anchorId="7E163CEC" id="Oval 51" o:spid="_x0000_s1026" style="position:absolute;margin-left:241.1pt;margin-top:3.3pt;width:127.5pt;height:123.35pt;z-index:251654656;visibility:visible;mso-wrap-style:square;mso-width-percent:0;mso-height-percent:0;mso-wrap-distance-left:9pt;mso-wrap-distance-top:0;mso-wrap-distance-right:9pt;mso-wrap-distance-bottom:0;mso-position-horizontal:absolute;mso-position-horizontal-relative:text;mso-position-vertical:absolute;mso-position-vertical-relative:text;mso-width-percent:0;mso-height-percent:0;mso-width-relative:page;mso-height-relative:page;v-text-anchor:middle" o:gfxdata="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" fillcolor="#00b050" stroked="f" strokeweight="2pt">
+              <v:oval w14:anchorId="0718219A" id="Oval 51" o:spid="_x0000_s1026" style="position:absolute;margin-left:241.1pt;margin-top:3.3pt;width:127.5pt;height:123.35pt;z-index:251654656;visibility:visible;mso-wrap-style:square;mso-width-percent:0;mso-height-percent:0;mso-wrap-distance-left:9pt;mso-wrap-distance-top:0;mso-wrap-distance-right:9pt;mso-wrap-distance-bottom:0;mso-position-horizontal:absolute;mso-position-horizontal-relative:text;mso-position-vertical:absolute;mso-position-vertical-relative:text;mso-width-percent:0;mso-height-percent:0;mso-width-relative:page;mso-height-relative:page;v-text-anchor:middle" o:gfxdata="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" fillcolor="#00b050" stroked="f" strokeweight="2pt">
                 <v:path arrowok="t"/>
               </v:oval>
             </w:pict>
@@ -3596,7 +3596,7 @@
           </mc:Choice>
           <mc:Fallback>
             <w:pict>
-              <v:line w14:anchorId="214298C9" id="Straight Connector 53" o:spid="_x0000_s1026" style="position:absolute;flip:y;z-index:251655680;visibility:visible;mso-wrap-style:square;mso-width-percent:0;mso-height-percent:0;mso-wrap-distance-left:9pt;mso-wrap-distance-top:0;mso-wrap-distance-right:9pt;mso-wrap-distance-bottom:0;mso-position-horizontal:absolute;mso-position-horizontal-relative:text;mso-position-vertical:absolute;mso-position-vertical-relative:text;mso-width-percent:0;mso-height-percent:0;mso-width-relative:page;mso-height-relative:page" from="172.05pt,61.6pt" to="235.5pt,113.45pt" o:gfxdata="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" strokecolor="#ff5969" strokeweight="4.5pt">
+              <v:line w14:anchorId="22119BDD" id="Straight Connector 53" o:spid="_x0000_s1026" style="position:absolute;flip:y;z-index:251655680;visibility:visible;mso-wrap-style:square;mso-width-percent:0;mso-height-percent:0;mso-wrap-distance-left:9pt;mso-wrap-distance-top:0;mso-wrap-distance-right:9pt;mso-wrap-distance-bottom:0;mso-position-horizontal:absolute;mso-position-horizontal-relative:text;mso-position-vertical:absolute;mso-position-vertical-relative:text;mso-width-percent:0;mso-height-percent:0;mso-width-relative:page;mso-height-relative:page" from="172.05pt,61.6pt" to="235.5pt,113.45pt" o:gfxdata="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" strokecolor="#ff5969" strokeweight="4.5pt">
                 <o:lock v:ext="edit" shapetype="f"/>
               </v:line>
             </w:pict>
@@ -3691,7 +3691,7 @@
           </mc:Choice>
           <mc:Fallback>
             <w:pict>
-              <v:oval w14:anchorId="68CA6DA9" id="Oval 54" o:spid="_x0000_s1026" style="position:absolute;margin-left:41.05pt;margin-top:166.5pt;width:90pt;height:90pt;z-index:251656704;visibility:visible;mso-wrap-style:square;mso-width-percent:0;mso-height-percent:0;mso-wrap-distance-left:9pt;mso-wrap-distance-top:0;mso-wrap-distance-right:9pt;mso-wrap-distance-bottom:0;mso-position-horizontal:absolute;mso-position-horizontal-relative:text;mso-position-vertical:absolute;mso-position-vertical-relative:text;mso-width-percent:0;mso-height-percent:0;mso-width-relative:page;mso-height-relative:page;v-text-anchor:middle" o:gfxdata="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" filled="f" stroked="f" strokeweight="2pt">
+              <v:oval w14:anchorId="35D146EC" id="Oval 54" o:spid="_x0000_s1026" style="position:absolute;margin-left:41.05pt;margin-top:166.5pt;width:90pt;height:90pt;z-index:251656704;visibility:visible;mso-wrap-style:square;mso-width-percent:0;mso-height-percent:0;mso-wrap-distance-left:9pt;mso-wrap-distance-top:0;mso-wrap-distance-right:9pt;mso-wrap-distance-bottom:0;mso-position-horizontal:absolute;mso-position-horizontal-relative:text;mso-position-vertical:absolute;mso-position-vertical-relative:text;mso-width-percent:0;mso-height-percent:0;mso-width-relative:page;mso-height-relative:page;v-text-anchor:middle" o:gfxdata="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" filled="f" stroked="f" strokeweight="2pt">
                 <v:shadow on="t" type="perspective" color="#5a5a5a [2109]" opacity="13107f" offset="0,0" matrix="66191f,,,66191f"/>
                 <v:path arrowok="t"/>
               </v:oval>
@@ -3851,7 +3851,7 @@
           </mc:Choice>
           <mc:Fallback>
             <w:pict>
-              <v:shape w14:anchorId="0B269A92" id="Arc 55" o:spid="_x0000_s1026" style="position:absolute;margin-left:90.65pt;margin-top:76.5pt;width:106.6pt;height:106.6pt;rotation:135;z-index:251657728;visibility:visible;mso-wrap-style:square;mso-width-percent:0;mso-height-percent:0;mso-wrap-distance-left:9pt;mso-wrap-distance-top:0;mso-wrap-distance-right:9pt;mso-wrap-distance-bottom:0;mso-position-horizontal:absolute;mso-position-horizontal-relative:text;mso-position-vertical:absolute;mso-position-vertical-relative:text;mso-width-percent:0;mso-height-percent:0;mso-width-relative:page;mso-height-relative:page;v-text-anchor:middle" coordsize="1353774,1353774" o:gfxdata="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" path="m191567,205039nsc363169,28537,617067,-40886,854602,23746v237535,64631,421255,253127,479771,492242c1392889,755103,1316975,1007136,1136128,1174153l676887,676887,191567,205039xem191567,205039nfc363169,28537,617067,-40886,854602,23746v237535,64631,421255,253127,479771,492242c1392889,755103,1316975,1007136,1136128,1174153e" filled="f" strokecolor="#00b050" strokeweight="1.5pt">
+              <v:shape w14:anchorId="7F8C4B5F" id="Arc 55" o:spid="_x0000_s1026" style="position:absolute;margin-left:90.65pt;margin-top:76.5pt;width:106.6pt;height:106.6pt;rotation:135;z-index:251657728;visibility:visible;mso-wrap-style:square;mso-width-percent:0;mso-height-percent:0;mso-wrap-distance-left:9pt;mso-wrap-distance-top:0;mso-wrap-distance-right:9pt;mso-wrap-distance-bottom:0;mso-position-horizontal:absolute;mso-position-horizontal-relative:text;mso-position-vertical:absolute;mso-position-vertical-relative:text;mso-width-percent:0;mso-height-percent:0;mso-width-relative:page;mso-height-relative:page;v-text-anchor:middle" coordsize="1353774,1353774" o:gfxdata="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" path="m191567,205039nsc363169,28537,617067,-40886,854602,23746v237535,64631,421255,253127,479771,492242c1392889,755103,1316975,1007136,1136128,1174153l676887,676887,191567,205039xem191567,205039nfc363169,28537,617067,-40886,854602,23746v237535,64631,421255,253127,479771,492242c1392889,755103,1316975,1007136,1136128,1174153e" filled="f" strokecolor="#00b050" strokeweight="1.5pt">
                 <v:path arrowok="t" o:connecttype="custom" o:connectlocs="191574,205046;854631,23747;1334418,516006;1136167,1174193" o:connectangles="0,0,0,0"/>
               </v:shape>
             </w:pict>
@@ -4179,7 +4179,7 @@
           </mc:Choice>
           <mc:Fallback>
             <w:pict>
-              <v:oval w14:anchorId="472047A0" id="Oval 58" o:spid="_x0000_s1026" style="position:absolute;margin-left:404.15pt;margin-top:104.3pt;width:90pt;height:90pt;z-index:251659776;visibility:visible;mso-wrap-style:square;mso-width-percent:0;mso-height-percent:0;mso-wrap-distance-left:9pt;mso-wrap-distance-top:0;mso-wrap-distance-right:9pt;mso-wrap-distance-bottom:0;mso-position-horizontal:absolute;mso-position-horizontal-relative:text;mso-position-vertical:absolute;mso-position-vertical-relative:text;mso-width-percent:0;mso-height-percent:0;mso-width-relative:page;mso-height-relative:page;v-text-anchor:middle" o:gfxdata="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" fillcolor="#f2f2f2 [3052]" stroked="f" strokeweight="2pt">
+              <v:oval w14:anchorId="70A3D88D" id="Oval 58" o:spid="_x0000_s1026" style="position:absolute;margin-left:404.15pt;margin-top:104.3pt;width:90pt;height:90pt;z-index:251659776;visibility:visible;mso-wrap-style:square;mso-width-percent:0;mso-height-percent:0;mso-wrap-distance-left:9pt;mso-wrap-distance-top:0;mso-wrap-distance-right:9pt;mso-wrap-distance-bottom:0;mso-position-horizontal:absolute;mso-position-horizontal-relative:text;mso-position-vertical:absolute;mso-position-vertical-relative:text;mso-width-percent:0;mso-height-percent:0;mso-width-relative:page;mso-height-relative:page;v-text-anchor:middle" o:gfxdata="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" fillcolor="#f2f2f2 [3052]" stroked="f" strokeweight="2pt">
                 <v:shadow on="t" type="perspective" color="#5a5a5a [2109]" opacity="13107f" offset="0,0" matrix="66191f,,,66191f"/>
                 <v:path arrowok="t"/>
               </v:oval>
@@ -4323,7 +4323,7 @@
           </mc:Choice>
           <mc:Fallback>
             <w:pict>
-              <v:line w14:anchorId="7AC63AD1" id="Straight Connector 60" o:spid="_x0000_s1026" style="position:absolute;flip:x y;z-index:251660800;visibility:visible;mso-wrap-style:square;mso-width-percent:0;mso-height-percent:0;mso-wrap-distance-left:9pt;mso-wrap-distance-top:0;mso-wrap-distance-right:9pt;mso-wrap-distance-bottom:0;mso-position-horizontal:absolute;mso-position-horizontal-relative:text;mso-position-vertical:absolute;mso-position-vertical-relative:text;mso-width-percent:0;mso-height-percent:0;mso-width-relative:page;mso-height-relative:page" from="372.6pt,60.35pt" to="433.8pt,105.2pt" o:gfxdata="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" strokecolor="#ff5969" strokeweight="4.5pt">
+              <v:line w14:anchorId="306872EE" id="Straight Connector 60" o:spid="_x0000_s1026" style="position:absolute;flip:x y;z-index:251660800;visibility:visible;mso-wrap-style:square;mso-width-percent:0;mso-height-percent:0;mso-wrap-distance-left:9pt;mso-wrap-distance-top:0;mso-wrap-distance-right:9pt;mso-wrap-distance-bottom:0;mso-position-horizontal:absolute;mso-position-horizontal-relative:text;mso-position-vertical:absolute;mso-position-vertical-relative:text;mso-width-percent:0;mso-height-percent:0;mso-width-relative:page;mso-height-relative:page" from="372.6pt,60.35pt" to="433.8pt,105.2pt" o:gfxdata="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" strokecolor="#ff5969" strokeweight="4.5pt">
                 <o:lock v:ext="edit" shapetype="f"/>
               </v:line>
             </w:pict>
@@ -4760,7 +4760,7 @@
           </mc:Choice>
           <mc:Fallback>
             <w:pict>
-              <v:group w14:anchorId="2F94493A" id="Group 5" o:spid="_x0000_s1026" style="position:absolute;margin-left:-83.25pt;margin-top:14.35pt;width:642pt;height:119.25pt;z-index:251664896" coordsize="121094,26266" o:gfxdata="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">
+              <v:group w14:anchorId="155CD10D" id="Group 5" o:spid="_x0000_s1026" style="position:absolute;margin-left:-83.25pt;margin-top:14.35pt;width:642pt;height:119.25pt;z-index:251664896" coordsize="121094,26266" o:gfxdata="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">
                 <v:shapetype id="_x0000_t75" coordsize="21600,21600" o:spt="75" o:preferrelative="t" path="m@4@5l@4@11@9@11@9@5xe" filled="f" stroked="f">
                   <v:stroke joinstyle="miter"/>
                   <v:formulas>
@@ -5320,8 +5320,6 @@
         <w:lastRenderedPageBreak/>
         <w:br w:type="page"/>
       </w:r>
-      <w:bookmarkStart w:id="12" w:name="_GoBack"/>
-      <w:bookmarkEnd w:id="12"/>
     </w:p>
     <w:p>
       <w:pPr>
@@ -5330,12 +5328,12 @@
         <w:widowControl/>
         <w:spacing w:before="0" w:after="0"/>
       </w:pPr>
-      <w:bookmarkStart w:id="13" w:name="_Toc139702813"/>
+      <w:bookmarkStart w:id="12" w:name="_Toc139702813"/>
       <w:r>
         <w:lastRenderedPageBreak/>
         <w:t>Problem Statement</w:t>
       </w:r>
-      <w:bookmarkEnd w:id="13"/>
+      <w:bookmarkEnd w:id="12"/>
     </w:p>
     <w:p>
       <w:pPr>
@@ -5820,12 +5818,12 @@
         <w:widowControl/>
         <w:spacing w:before="0" w:after="0"/>
       </w:pPr>
-      <w:bookmarkStart w:id="14" w:name="_Toc139702814"/>
+      <w:bookmarkStart w:id="13" w:name="_Toc139702814"/>
       <w:r>
         <w:lastRenderedPageBreak/>
         <w:t>Existing and Proposed solution</w:t>
       </w:r>
-      <w:bookmarkEnd w:id="14"/>
+      <w:bookmarkEnd w:id="13"/>
     </w:p>
     <w:p/>
     <w:p>
@@ -5873,25 +5871,16 @@
         <w:pStyle w:val="Heading2"/>
       </w:pPr>
       <w:r>
-        <w:t xml:space="preserve">Report submission </w:t>
-      </w:r>
-      <w:proofErr w:type="gramStart"/>
-      <w:r>
-        <w:t>(</w:t>
-      </w:r>
-      <w:r>
-        <w:t>)  :</w:t>
-      </w:r>
-      <w:proofErr w:type="gramEnd"/>
-      <w:r>
-        <w:t xml:space="preserve"> </w:t>
-      </w:r>
-      <w:r>
-        <w:rPr>
-          <w:b w:val="0"/>
-        </w:rPr>
-        <w:t>.</w:t>
-      </w:r>
+        <w:t>Report submission (</w:t>
+      </w:r>
+      <w:r>
+        <w:t>https://github.com/KKGOKUL/upskillcampus/blob/main/URL_Shortner_K.K.GOKUL_USC_UCT.docx</w:t>
+      </w:r>
+      <w:r>
+        <w:t xml:space="preserve">)  </w:t>
+      </w:r>
+      <w:bookmarkStart w:id="14" w:name="_GoBack"/>
+      <w:bookmarkEnd w:id="14"/>
     </w:p>
     <w:p>
       <w:pPr>
@@ -6621,7 +6610,7 @@
         </mc:Choice>
         <mc:Fallback>
           <w:pict>
-            <v:line w14:anchorId="185598A4" id="Straight Connector 3" o:spid="_x0000_s1026" style="position:absolute;flip:y;z-index:251659264;visibility:visible;mso-wrap-style:square;mso-width-percent:0;mso-height-percent:0;mso-wrap-distance-left:9pt;mso-wrap-distance-top:0;mso-wrap-distance-right:9pt;mso-wrap-distance-bottom:0;mso-position-horizontal:absolute;mso-position-horizontal-relative:text;mso-position-vertical:absolute;mso-position-vertical-relative:text;mso-width-percent:0;mso-height-percent:0;mso-width-relative:margin;mso-height-relative:page" from="13.8pt,5.6pt" to="487.25pt,6.75pt" o:gfxdata="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" strokecolor="black [3213]">
+            <v:line w14:anchorId="4EF73959" id="Straight Connector 3" o:spid="_x0000_s1026" style="position:absolute;flip:y;z-index:251659264;visibility:visible;mso-wrap-style:square;mso-width-percent:0;mso-height-percent:0;mso-wrap-distance-left:9pt;mso-wrap-distance-top:0;mso-wrap-distance-right:9pt;mso-wrap-distance-bottom:0;mso-position-horizontal:absolute;mso-position-horizontal-relative:text;mso-position-vertical:absolute;mso-position-vertical-relative:text;mso-width-percent:0;mso-height-percent:0;mso-width-relative:margin;mso-height-relative:page" from="13.8pt,5.6pt" to="487.25pt,6.75pt" o:gfxdata="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" strokecolor="black [3213]">
               <o:lock v:ext="edit" shapetype="f"/>
             </v:line>
           </w:pict>
@@ -23458,7 +23447,7 @@
 </file>
 
 <file path=customXml/itemProps1.xml><?xml version="1.0" encoding="utf-8"?>
-<ds:datastoreItem xmlns:ds="http://schemas.openxmlformats.org/officeDocument/2006/customXml" ds:itemID="{51CCD8BD-002E-4430-9866-58D052ABC833}">
+<ds:datastoreItem xmlns:ds="http://schemas.openxmlformats.org/officeDocument/2006/customXml" ds:itemID="{ED6624F8-2018-4ABF-8BB7-26C3C6670DAE}">
   <ds:schemaRefs>
     <ds:schemaRef ds:uri="http://schemas.openxmlformats.org/officeDocument/2006/bibliography"/>
   </ds:schemaRefs>
